--- a/module-3/Ilboudo assignment 3.2.docx
+++ b/module-3/Ilboudo assignment 3.2.docx
@@ -21,6 +21,9 @@
     <w:p/>
     <w:p>
       <w:r>
+        <w:rPr>
+          <w:noProof/>
+        </w:rPr>
         <w:drawing>
           <wp:inline distT="0" distB="0" distL="0" distR="0" wp14:anchorId="47B0265D" wp14:editId="70079CB7">
             <wp:extent cx="5943600" cy="3714750"/>
@@ -60,6 +63,9 @@
     </w:p>
     <w:p>
       <w:r>
+        <w:rPr>
+          <w:noProof/>
+        </w:rPr>
         <w:lastRenderedPageBreak/>
         <w:drawing>
           <wp:inline distT="0" distB="0" distL="0" distR="0" wp14:anchorId="5361D38A" wp14:editId="30B68106">
@@ -101,10 +107,10 @@
     <w:p>
       <w:r>
         <w:drawing>
-          <wp:inline distT="0" distB="0" distL="0" distR="0" wp14:anchorId="6ED58534" wp14:editId="60DB1BB0">
+          <wp:inline distT="0" distB="0" distL="0" distR="0" wp14:anchorId="7B2111AC" wp14:editId="0059C945">
             <wp:extent cx="5943600" cy="3714750"/>
             <wp:effectExtent l="0" t="0" r="0" b="0"/>
-            <wp:docPr id="1377051422" name="Picture 1"/>
+            <wp:docPr id="1832844364" name="Picture 1" descr="A screenshot of a computer&#10;&#10;Description automatically generated"/>
             <wp:cNvGraphicFramePr>
               <a:graphicFrameLocks xmlns:a="http://schemas.openxmlformats.org/drawingml/2006/main" noChangeAspect="1"/>
             </wp:cNvGraphicFramePr>
@@ -112,7 +118,7 @@
               <a:graphicData uri="http://schemas.openxmlformats.org/drawingml/2006/picture">
                 <pic:pic xmlns:pic="http://schemas.openxmlformats.org/drawingml/2006/picture">
                   <pic:nvPicPr>
-                    <pic:cNvPr id="1377051422" name=""/>
+                    <pic:cNvPr id="1832844364" name="Picture 1" descr="A screenshot of a computer&#10;&#10;Description automatically generated"/>
                     <pic:cNvPicPr/>
                   </pic:nvPicPr>
                   <pic:blipFill>

--- a/module-3/Ilboudo assignment 3.2.docx
+++ b/module-3/Ilboudo assignment 3.2.docx
@@ -18,6 +18,16 @@
       </w:r>
     </w:p>
     <w:p/>
+    <w:p>
+      <w:hyperlink r:id="rId4" w:history="1">
+        <w:r>
+          <w:rPr>
+            <w:rStyle w:val="Hyperlink"/>
+          </w:rPr>
+          <w:t>https://boussofyane01.github.io/csd-340/</w:t>
+        </w:r>
+      </w:hyperlink>
+    </w:p>
     <w:p/>
     <w:p>
       <w:r>
@@ -40,7 +50,7 @@
                     <pic:cNvPicPr/>
                   </pic:nvPicPr>
                   <pic:blipFill>
-                    <a:blip r:embed="rId4"/>
+                    <a:blip r:embed="rId5"/>
                     <a:stretch>
                       <a:fillRect/>
                     </a:stretch>
@@ -83,7 +93,7 @@
                     <pic:cNvPicPr/>
                   </pic:nvPicPr>
                   <pic:blipFill>
-                    <a:blip r:embed="rId5"/>
+                    <a:blip r:embed="rId6"/>
                     <a:stretch>
                       <a:fillRect/>
                     </a:stretch>
@@ -106,6 +116,9 @@
     </w:p>
     <w:p>
       <w:r>
+        <w:rPr>
+          <w:noProof/>
+        </w:rPr>
         <w:drawing>
           <wp:inline distT="0" distB="0" distL="0" distR="0" wp14:anchorId="7B2111AC" wp14:editId="0059C945">
             <wp:extent cx="5943600" cy="3714750"/>
@@ -122,7 +135,7 @@
                     <pic:cNvPicPr/>
                   </pic:nvPicPr>
                   <pic:blipFill>
-                    <a:blip r:embed="rId6"/>
+                    <a:blip r:embed="rId7"/>
                     <a:stretch>
                       <a:fillRect/>
                     </a:stretch>
@@ -756,7 +769,6 @@
   <w:style w:type="character" w:default="1" w:styleId="DefaultParagraphFont">
     <w:name w:val="Default Paragraph Font"/>
     <w:uiPriority w:val="1"/>
-    <w:semiHidden/>
     <w:unhideWhenUsed/>
   </w:style>
   <w:style w:type="table" w:default="1" w:styleId="TableNormal">
@@ -1068,6 +1080,29 @@
       <w:smallCaps/>
       <w:color w:val="2F5496" w:themeColor="accent1" w:themeShade="BF"/>
       <w:spacing w:val="5"/>
+    </w:rPr>
+  </w:style>
+  <w:style w:type="character" w:styleId="Hyperlink">
+    <w:name w:val="Hyperlink"/>
+    <w:basedOn w:val="DefaultParagraphFont"/>
+    <w:uiPriority w:val="99"/>
+    <w:unhideWhenUsed/>
+    <w:rsid w:val="002E2A33"/>
+    <w:rPr>
+      <w:color w:val="0563C1" w:themeColor="hyperlink"/>
+      <w:u w:val="single"/>
+    </w:rPr>
+  </w:style>
+  <w:style w:type="character" w:styleId="UnresolvedMention">
+    <w:name w:val="Unresolved Mention"/>
+    <w:basedOn w:val="DefaultParagraphFont"/>
+    <w:uiPriority w:val="99"/>
+    <w:semiHidden/>
+    <w:unhideWhenUsed/>
+    <w:rsid w:val="002E2A33"/>
+    <w:rPr>
+      <w:color w:val="605E5C"/>
+      <w:shd w:val="clear" w:color="auto" w:fill="E1DFDD"/>
     </w:rPr>
   </w:style>
 </w:styles>
